--- a/Diseño/Serious Train.docx
+++ b/Diseño/Serious Train.docx
@@ -654,13 +654,7 @@
               <w:rPr>
                 <w:sz w:val="28"/>
               </w:rPr>
-              <w:t>e</w:t>
-            </w:r>
-            <w:r>
-              <w:rPr>
-                <w:sz w:val="28"/>
-              </w:rPr>
-              <w:t xml:space="preserve"> van obteniendo dependiendo de la ambientación, sólo puedes tener la ayuda de 1 por nivel</w:t>
+              <w:t>e van obteniendo dependiendo de la ambientación, sólo puedes tener la ayuda de 1 por nivel</w:t>
             </w:r>
           </w:p>
           <w:p>
@@ -669,8 +663,6 @@
                 <w:sz w:val="40"/>
               </w:rPr>
             </w:pPr>
-            <w:bookmarkStart w:id="0" w:name="_GoBack"/>
-            <w:bookmarkEnd w:id="0"/>
           </w:p>
         </w:tc>
       </w:tr>
@@ -685,9 +677,152 @@
     <w:p>
       <w:pPr>
         <w:rPr>
+          <w:b/>
           <w:sz w:val="40"/>
         </w:rPr>
       </w:pPr>
+    </w:p>
+    <w:p>
+      <w:pPr>
+        <w:rPr>
+          <w:b/>
+          <w:sz w:val="32"/>
+        </w:rPr>
+      </w:pPr>
+      <w:r>
+        <w:rPr>
+          <w:b/>
+          <w:sz w:val="32"/>
+        </w:rPr>
+        <w:lastRenderedPageBreak/>
+        <w:t>Enemigos:</w:t>
+      </w:r>
+    </w:p>
+    <w:p>
+      <w:pPr>
+        <w:rPr>
+          <w:sz w:val="32"/>
+        </w:rPr>
+      </w:pPr>
+      <w:r>
+        <w:rPr>
+          <w:sz w:val="32"/>
+        </w:rPr>
+        <w:t>Vidas particulares, al igual que daños y recompensas (dinero)</w:t>
+      </w:r>
+      <w:r>
+        <w:rPr>
+          <w:sz w:val="32"/>
+        </w:rPr>
+        <w:t>.</w:t>
+      </w:r>
+    </w:p>
+    <w:p>
+      <w:pPr>
+        <w:rPr>
+          <w:sz w:val="32"/>
+        </w:rPr>
+      </w:pPr>
+      <w:r>
+        <w:rPr>
+          <w:sz w:val="32"/>
+        </w:rPr>
+        <w:t>Ejemplos:</w:t>
+      </w:r>
+    </w:p>
+    <w:p>
+      <w:pPr>
+        <w:pStyle w:val="Prrafodelista"/>
+        <w:numPr>
+          <w:ilvl w:val="0"/>
+          <w:numId w:val="4"/>
+        </w:numPr>
+        <w:rPr>
+          <w:sz w:val="32"/>
+        </w:rPr>
+      </w:pPr>
+      <w:proofErr w:type="spellStart"/>
+      <w:r>
+        <w:rPr>
+          <w:sz w:val="32"/>
+        </w:rPr>
+        <w:t>Zombie</w:t>
+      </w:r>
+      <w:proofErr w:type="spellEnd"/>
+      <w:r>
+        <w:rPr>
+          <w:sz w:val="32"/>
+        </w:rPr>
+        <w:t xml:space="preserve"> normal</w:t>
+      </w:r>
+    </w:p>
+    <w:p>
+      <w:pPr>
+        <w:pStyle w:val="Prrafodelista"/>
+        <w:numPr>
+          <w:ilvl w:val="0"/>
+          <w:numId w:val="4"/>
+        </w:numPr>
+        <w:rPr>
+          <w:sz w:val="32"/>
+        </w:rPr>
+      </w:pPr>
+      <w:proofErr w:type="spellStart"/>
+      <w:r>
+        <w:rPr>
+          <w:sz w:val="32"/>
+        </w:rPr>
+        <w:t>Zombies</w:t>
+      </w:r>
+      <w:proofErr w:type="spellEnd"/>
+      <w:r>
+        <w:rPr>
+          <w:sz w:val="32"/>
+        </w:rPr>
+        <w:t xml:space="preserve"> más rápidos, más fuertes, etc.</w:t>
+      </w:r>
+    </w:p>
+    <w:p>
+      <w:pPr>
+        <w:pStyle w:val="Prrafodelista"/>
+        <w:numPr>
+          <w:ilvl w:val="0"/>
+          <w:numId w:val="4"/>
+        </w:numPr>
+        <w:rPr>
+          <w:sz w:val="32"/>
+        </w:rPr>
+      </w:pPr>
+      <w:proofErr w:type="spellStart"/>
+      <w:r>
+        <w:rPr>
+          <w:sz w:val="32"/>
+        </w:rPr>
+        <w:t>Zombies</w:t>
+      </w:r>
+      <w:proofErr w:type="spellEnd"/>
+      <w:r>
+        <w:rPr>
+          <w:sz w:val="32"/>
+        </w:rPr>
+        <w:t xml:space="preserve"> animales, </w:t>
+      </w:r>
+      <w:proofErr w:type="spellStart"/>
+      <w:r>
+        <w:rPr>
+          <w:sz w:val="32"/>
+        </w:rPr>
+        <w:t>zombies</w:t>
+      </w:r>
+      <w:proofErr w:type="spellEnd"/>
+      <w:r>
+        <w:rPr>
+          <w:sz w:val="32"/>
+        </w:rPr>
+        <w:t xml:space="preserve"> que disparen.</w:t>
+      </w:r>
+      <w:bookmarkStart w:id="0" w:name="_GoBack"/>
+      <w:bookmarkEnd w:id="0"/>
     </w:p>
     <w:sectPr>
       <w:pgSz w:w="11906" w:h="16838"/>
@@ -1040,6 +1175,118 @@
       </w:rPr>
     </w:lvl>
   </w:abstractNum>
+  <w:abstractNum w:abstractNumId="3" w15:restartNumberingAfterBreak="0">
+    <w:nsid w:val="36CD239E"/>
+    <w:multiLevelType w:val="hybridMultilevel"/>
+    <w:tmpl w:val="2AAA422C"/>
+    <w:lvl w:ilvl="0" w:tplc="65BEBA5E">
+      <w:numFmt w:val="bullet"/>
+      <w:lvlText w:val="-"/>
+      <w:lvlJc w:val="left"/>
+      <w:pPr>
+        <w:ind w:left="720" w:hanging="360"/>
+      </w:pPr>
+      <w:rPr>
+        <w:rFonts w:ascii="Calibri" w:eastAsiaTheme="minorHAnsi" w:hAnsi="Calibri" w:cstheme="minorBidi" w:hint="default"/>
+      </w:rPr>
+    </w:lvl>
+    <w:lvl w:ilvl="1" w:tplc="0C0A0003" w:tentative="1">
+      <w:start w:val="1"/>
+      <w:numFmt w:val="bullet"/>
+      <w:lvlText w:val="o"/>
+      <w:lvlJc w:val="left"/>
+      <w:pPr>
+        <w:ind w:left="1440" w:hanging="360"/>
+      </w:pPr>
+      <w:rPr>
+        <w:rFonts w:ascii="Courier New" w:hAnsi="Courier New" w:cs="Courier New" w:hint="default"/>
+      </w:rPr>
+    </w:lvl>
+    <w:lvl w:ilvl="2" w:tplc="0C0A0005" w:tentative="1">
+      <w:start w:val="1"/>
+      <w:numFmt w:val="bullet"/>
+      <w:lvlText w:val=""/>
+      <w:lvlJc w:val="left"/>
+      <w:pPr>
+        <w:ind w:left="2160" w:hanging="360"/>
+      </w:pPr>
+      <w:rPr>
+        <w:rFonts w:ascii="Wingdings" w:hAnsi="Wingdings" w:hint="default"/>
+      </w:rPr>
+    </w:lvl>
+    <w:lvl w:ilvl="3" w:tplc="0C0A0001" w:tentative="1">
+      <w:start w:val="1"/>
+      <w:numFmt w:val="bullet"/>
+      <w:lvlText w:val=""/>
+      <w:lvlJc w:val="left"/>
+      <w:pPr>
+        <w:ind w:left="2880" w:hanging="360"/>
+      </w:pPr>
+      <w:rPr>
+        <w:rFonts w:ascii="Symbol" w:hAnsi="Symbol" w:hint="default"/>
+      </w:rPr>
+    </w:lvl>
+    <w:lvl w:ilvl="4" w:tplc="0C0A0003" w:tentative="1">
+      <w:start w:val="1"/>
+      <w:numFmt w:val="bullet"/>
+      <w:lvlText w:val="o"/>
+      <w:lvlJc w:val="left"/>
+      <w:pPr>
+        <w:ind w:left="3600" w:hanging="360"/>
+      </w:pPr>
+      <w:rPr>
+        <w:rFonts w:ascii="Courier New" w:hAnsi="Courier New" w:cs="Courier New" w:hint="default"/>
+      </w:rPr>
+    </w:lvl>
+    <w:lvl w:ilvl="5" w:tplc="0C0A0005" w:tentative="1">
+      <w:start w:val="1"/>
+      <w:numFmt w:val="bullet"/>
+      <w:lvlText w:val=""/>
+      <w:lvlJc w:val="left"/>
+      <w:pPr>
+        <w:ind w:left="4320" w:hanging="360"/>
+      </w:pPr>
+      <w:rPr>
+        <w:rFonts w:ascii="Wingdings" w:hAnsi="Wingdings" w:hint="default"/>
+      </w:rPr>
+    </w:lvl>
+    <w:lvl w:ilvl="6" w:tplc="0C0A0001" w:tentative="1">
+      <w:start w:val="1"/>
+      <w:numFmt w:val="bullet"/>
+      <w:lvlText w:val=""/>
+      <w:lvlJc w:val="left"/>
+      <w:pPr>
+        <w:ind w:left="5040" w:hanging="360"/>
+      </w:pPr>
+      <w:rPr>
+        <w:rFonts w:ascii="Symbol" w:hAnsi="Symbol" w:hint="default"/>
+      </w:rPr>
+    </w:lvl>
+    <w:lvl w:ilvl="7" w:tplc="0C0A0003" w:tentative="1">
+      <w:start w:val="1"/>
+      <w:numFmt w:val="bullet"/>
+      <w:lvlText w:val="o"/>
+      <w:lvlJc w:val="left"/>
+      <w:pPr>
+        <w:ind w:left="5760" w:hanging="360"/>
+      </w:pPr>
+      <w:rPr>
+        <w:rFonts w:ascii="Courier New" w:hAnsi="Courier New" w:cs="Courier New" w:hint="default"/>
+      </w:rPr>
+    </w:lvl>
+    <w:lvl w:ilvl="8" w:tplc="0C0A0005" w:tentative="1">
+      <w:start w:val="1"/>
+      <w:numFmt w:val="bullet"/>
+      <w:lvlText w:val=""/>
+      <w:lvlJc w:val="left"/>
+      <w:pPr>
+        <w:ind w:left="6480" w:hanging="360"/>
+      </w:pPr>
+      <w:rPr>
+        <w:rFonts w:ascii="Wingdings" w:hAnsi="Wingdings" w:hint="default"/>
+      </w:rPr>
+    </w:lvl>
+  </w:abstractNum>
   <w:num w:numId="1">
     <w:abstractNumId w:val="2"/>
   </w:num>
@@ -1048,6 +1295,9 @@
   </w:num>
   <w:num w:numId="3">
     <w:abstractNumId w:val="1"/>
+  </w:num>
+  <w:num w:numId="4">
+    <w:abstractNumId w:val="3"/>
   </w:num>
 </w:numbering>
 </file>
